--- a/Writing/Essays/About My Job.docx
+++ b/Writing/Essays/About My Job.docx
@@ -15,7 +15,13 @@
         <w:jc w:val="left"/>
       </w:pPr>
       <w:r>
-        <w:t>It acknowledged that a man could do better work</w:t>
+        <w:t>It</w:t>
+      </w:r>
+      <w:r>
+        <w:t xml:space="preserve"> is</w:t>
+      </w:r>
+      <w:r>
+        <w:t xml:space="preserve"> acknowledged that a man could do better work</w:t>
       </w:r>
       <w:r>
         <w:t xml:space="preserve"> </w:t>
@@ -39,73 +45,136 @@
         <w:t xml:space="preserve">like </w:t>
       </w:r>
       <w:r>
-        <w:t>what they do and the reason</w:t>
+        <w:t>what they</w:t>
+      </w:r>
+      <w:r>
+        <w:t xml:space="preserve"> are</w:t>
+      </w:r>
+      <w:r>
+        <w:t xml:space="preserve"> do</w:t>
+      </w:r>
+      <w:r>
+        <w:t>ing</w:t>
+      </w:r>
+      <w:r>
+        <w:t>. T</w:t>
+      </w:r>
+      <w:r>
+        <w:t>he reason</w:t>
       </w:r>
       <w:r>
         <w:t xml:space="preserve"> </w:t>
       </w:r>
       <w:r>
-        <w:t xml:space="preserve">they have to do is to earn </w:t>
-      </w:r>
-      <w:r>
-        <w:t xml:space="preserve">a </w:t>
-      </w:r>
-      <w:r>
-        <w:t>salary to support their families</w:t>
-      </w:r>
-      <w:r>
-        <w:t>. “How do you like your job?”, I asked myself sometimes</w:t>
+        <w:t xml:space="preserve">that </w:t>
+      </w:r>
+      <w:r>
+        <w:t>they have to do</w:t>
+      </w:r>
+      <w:r>
+        <w:t xml:space="preserve"> this</w:t>
+      </w:r>
+      <w:r>
+        <w:t xml:space="preserve"> is to earn </w:t>
+      </w:r>
+      <w:r>
+        <w:t xml:space="preserve">money </w:t>
+      </w:r>
+      <w:r>
+        <w:t>to support their families</w:t>
+      </w:r>
+      <w:r>
+        <w:t>. “</w:t>
+      </w:r>
+      <w:r>
+        <w:t>D</w:t>
+      </w:r>
+      <w:r>
+        <w:t>o you like your job?”, I asked myself sometimes</w:t>
       </w:r>
       <w:r>
         <w:t xml:space="preserve"> after I became a software engineer</w:t>
       </w:r>
       <w:r>
-        <w:t>. Then I</w:t>
+        <w:t xml:space="preserve">. </w:t>
+      </w:r>
+      <w:r>
+        <w:t>After thoroughly thinking about it, I tell</w:t>
       </w:r>
       <w:r>
         <w:t xml:space="preserve"> </w:t>
       </w:r>
       <w:r>
-        <w:t>re</w:t>
-      </w:r>
-      <w:r>
-        <w:t xml:space="preserve">considered the </w:t>
-      </w:r>
-      <w:r>
-        <w:t>answer</w:t>
-      </w:r>
-      <w:r>
-        <w:t xml:space="preserve"> and told </w:t>
-      </w:r>
-      <w:r>
         <w:t>myself that</w:t>
       </w:r>
       <w:r>
-        <w:t xml:space="preserve"> at least I didn’t hate </w:t>
+        <w:t xml:space="preserve"> at least I </w:t>
+      </w:r>
+      <w:r>
+        <w:t>don’t</w:t>
+      </w:r>
+      <w:r>
+        <w:t xml:space="preserve"> hate </w:t>
       </w:r>
       <w:r>
         <w:t>the job</w:t>
       </w:r>
       <w:r>
+        <w:t xml:space="preserve"> or like it to some degree</w:t>
+      </w:r>
+      <w:r>
         <w:t xml:space="preserve">. </w:t>
       </w:r>
       <w:r>
-        <w:t xml:space="preserve">I had worked as a mechanical </w:t>
-      </w:r>
-      <w:r>
-        <w:t>designer</w:t>
-      </w:r>
-      <w:r>
-        <w:t xml:space="preserve"> for almost ten years before I became a software engineer</w:t>
+        <w:t>B</w:t>
+      </w:r>
+      <w:r>
+        <w:t>efore bec</w:t>
+      </w:r>
+      <w:r>
+        <w:t>o</w:t>
+      </w:r>
+      <w:r>
+        <w:t>m</w:t>
+      </w:r>
+      <w:r>
+        <w:t>ing</w:t>
+      </w:r>
+      <w:r>
+        <w:t xml:space="preserve"> a software engineer</w:t>
+      </w:r>
+      <w:r>
+        <w:t xml:space="preserve">, </w:t>
+      </w:r>
+      <w:r>
+        <w:t xml:space="preserve">I </w:t>
+      </w:r>
+      <w:r>
+        <w:t xml:space="preserve">had been a mechanical designer for almost ten years. </w:t>
+      </w:r>
+      <w:r>
+        <w:t xml:space="preserve">Most of the employees have to work ten hours a day from Monday to Sunday, so did I. </w:t>
+      </w:r>
+      <w:r>
+        <w:t xml:space="preserve">I always feel exhausted after work and have no spare time for my </w:t>
+      </w:r>
+      <w:r>
+        <w:t>family</w:t>
       </w:r>
       <w:r>
         <w:t xml:space="preserve">. </w:t>
       </w:r>
       <w:r>
-        <w:t xml:space="preserve">Most workers in manufacturing factories have to work 10 hours a day from Monday to Saturday and I am one of them. </w:t>
-      </w:r>
-      <w:r>
-        <w:t xml:space="preserve">Apparently, nobody likes the job. </w:t>
+        <w:t>Presumably</w:t>
+      </w:r>
+      <w:r>
+        <w:t>, nobody like</w:t>
+      </w:r>
+      <w:r>
+        <w:t>s</w:t>
+      </w:r>
+      <w:r>
+        <w:t xml:space="preserve"> the job.</w:t>
       </w:r>
     </w:p>
     <w:p>
@@ -113,88 +182,88 @@
         <w:jc w:val="left"/>
       </w:pPr>
       <w:r>
-        <w:t>The reason I cho</w:t>
-      </w:r>
-      <w:r>
-        <w:t xml:space="preserve">se </w:t>
-      </w:r>
-      <w:r>
-        <w:t>to work</w:t>
+        <w:t xml:space="preserve">The reason I </w:t>
+      </w:r>
+      <w:r>
+        <w:t>chose</w:t>
       </w:r>
       <w:r>
         <w:t xml:space="preserve"> </w:t>
       </w:r>
       <w:r>
-        <w:t xml:space="preserve">in a factory is that I majored </w:t>
-      </w:r>
-      <w:r>
-        <w:t xml:space="preserve">in </w:t>
-      </w:r>
-      <w:r>
-        <w:t xml:space="preserve">mechanical engineering </w:t>
-      </w:r>
-      <w:r>
-        <w:t xml:space="preserve">in college and the reason I chose the major was that </w:t>
-      </w:r>
-      <w:r>
-        <w:t>an item of news about manufacturing fooled me</w:t>
-      </w:r>
-      <w:r>
-        <w:t>.</w:t>
+        <w:t xml:space="preserve">to </w:t>
+      </w:r>
+      <w:r>
+        <w:t>be a m</w:t>
+      </w:r>
+      <w:r>
+        <w:t>e</w:t>
+      </w:r>
+      <w:r>
+        <w:t>chanical designer</w:t>
+      </w:r>
+      <w:r>
+        <w:t xml:space="preserve"> is that </w:t>
+      </w:r>
+      <w:r>
+        <w:t xml:space="preserve">I had </w:t>
+      </w:r>
+      <w:r>
+        <w:t>watched</w:t>
+      </w:r>
+      <w:r>
+        <w:t xml:space="preserve"> a</w:t>
+      </w:r>
+      <w:r>
+        <w:t>n</w:t>
+      </w:r>
+      <w:r>
+        <w:t xml:space="preserve"> item of news that a graduate from a famous university </w:t>
+      </w:r>
+      <w:r>
+        <w:t>does</w:t>
+      </w:r>
+      <w:r>
+        <w:t xml:space="preserve"> that instead of some occupations which is </w:t>
+      </w:r>
+      <w:r>
+        <w:t xml:space="preserve">not </w:t>
+      </w:r>
+      <w:r>
+        <w:t>related to his major.</w:t>
       </w:r>
       <w:r>
         <w:t xml:space="preserve"> </w:t>
       </w:r>
       <w:r>
-        <w:t>“</w:t>
-      </w:r>
-      <w:r>
-        <w:t xml:space="preserve">A man who </w:t>
-      </w:r>
-      <w:r>
-        <w:t>works</w:t>
-      </w:r>
-      <w:r>
-        <w:t xml:space="preserve"> in the </w:t>
-      </w:r>
-      <w:r>
-        <w:t>machine manufacture</w:t>
-      </w:r>
-      <w:r>
-        <w:t>r</w:t>
-      </w:r>
-      <w:r>
-        <w:t xml:space="preserve"> will have a promising future</w:t>
-      </w:r>
-      <w:r>
-        <w:t>”, an expert said in the news</w:t>
-      </w:r>
-      <w:r>
-        <w:t>.</w:t>
+        <w:t>If my memory serves, I remem</w:t>
+      </w:r>
+      <w:r>
+        <w:t>b</w:t>
+      </w:r>
+      <w:r>
+        <w:t>er that an expert recommended</w:t>
       </w:r>
       <w:r>
         <w:t xml:space="preserve"> </w:t>
       </w:r>
       <w:r>
-        <w:t xml:space="preserve">The truth is not all of the news </w:t>
+        <w:t xml:space="preserve">youth learn mechanical skills </w:t>
+      </w:r>
+      <w:r>
+        <w:t>to get</w:t>
+      </w:r>
+      <w:r>
+        <w:t xml:space="preserve"> a fulfilling job. </w:t>
+      </w:r>
+      <w:r>
+        <w:t xml:space="preserve">It is a lesson that not all the news </w:t>
       </w:r>
       <w:r>
         <w:t>is</w:t>
       </w:r>
       <w:r>
-        <w:t xml:space="preserve"> true</w:t>
-      </w:r>
-      <w:r>
-        <w:t xml:space="preserve">, especially the one I watched when I was </w:t>
-      </w:r>
-      <w:r>
-        <w:t>a student</w:t>
-      </w:r>
-      <w:r>
-        <w:t>.</w:t>
-      </w:r>
-      <w:r>
-        <w:t xml:space="preserve">  </w:t>
+        <w:t xml:space="preserve"> true that I have learned.</w:t>
       </w:r>
     </w:p>
     <w:p>
@@ -202,22 +271,60 @@
         <w:jc w:val="left"/>
       </w:pPr>
       <w:r>
-        <w:t xml:space="preserve">Being a software engineer perhaps </w:t>
+        <w:t>However</w:t>
+      </w:r>
+      <w:r>
+        <w:t>, b</w:t>
+      </w:r>
+      <w:r>
+        <w:t xml:space="preserve">eing a software engineer perhaps </w:t>
       </w:r>
       <w:r>
         <w:t>is</w:t>
       </w:r>
       <w:r>
-        <w:t xml:space="preserve"> not the best choice, but at least not the worst one. </w:t>
-      </w:r>
-      <w:r>
-        <w:t>Even though there is stiff competition</w:t>
-      </w:r>
-      <w:r>
-        <w:t>.</w:t>
+        <w:t xml:space="preserve"> not the best choice</w:t>
       </w:r>
       <w:r>
         <w:t xml:space="preserve"> </w:t>
+      </w:r>
+      <w:r>
+        <w:t>but at least not the worst one</w:t>
+      </w:r>
+      <w:r>
+        <w:t>, e</w:t>
+      </w:r>
+      <w:r>
+        <w:t xml:space="preserve">ven though </w:t>
+      </w:r>
+      <w:r>
+        <w:t xml:space="preserve">I face </w:t>
+      </w:r>
+      <w:r>
+        <w:t>stiff competition</w:t>
+      </w:r>
+      <w:r>
+        <w:t xml:space="preserve"> when apply</w:t>
+      </w:r>
+      <w:r>
+        <w:t>ing</w:t>
+      </w:r>
+      <w:r>
+        <w:t xml:space="preserve"> for a job.</w:t>
+      </w:r>
+      <w:r>
+        <w:t xml:space="preserve"> </w:t>
+      </w:r>
+    </w:p>
+    <w:p>
+      <w:pPr>
+        <w:jc w:val="left"/>
+      </w:pPr>
+      <w:r>
+        <w:t xml:space="preserve">* modified on </w:t>
+      </w:r>
+      <w:r>
+        <w:t>2024/2/20</w:t>
       </w:r>
     </w:p>
     <w:p>
@@ -265,6 +372,176 @@
     </w:sectPr>
   </w:body>
 </w:document>
+</file>
+
+<file path=word/endnotes.xml><?xml version="1.0" encoding="utf-8"?>
+<w:endnotes xmlns:wpc="http://schemas.microsoft.com/office/word/2010/wordprocessingCanvas" xmlns:cx="http://schemas.microsoft.com/office/drawing/2014/chartex" xmlns:cx1="http://schemas.microsoft.com/office/drawing/2015/9/8/chartex" xmlns:cx2="http://schemas.microsoft.com/office/drawing/2015/10/21/chartex" xmlns:cx3="http://schemas.microsoft.com/office/drawing/2016/5/9/chartex" xmlns:cx4="http://schemas.microsoft.com/office/drawing/2016/5/10/chartex" xmlns:cx5="http://schemas.microsoft.com/office/drawing/2016/5/11/chartex" xmlns:cx6="http://schemas.microsoft.com/office/drawing/2016/5/12/chartex" xmlns:cx7="http://schemas.microsoft.com/office/drawing/2016/5/13/chartex" xmlns:cx8="http://schemas.microsoft.com/office/drawing/2016/5/14/chartex" xmlns:mc="http://schemas.openxmlformats.org/markup-compatibility/2006" xmlns:aink="http://schemas.microsoft.com/office/drawing/2016/ink" xmlns:am3d="http://schemas.microsoft.com/office/drawing/2017/model3d" xmlns:o="urn:schemas-microsoft-com:office:office" xmlns:oel="http://schemas.microsoft.com/office/2019/extlst" xmlns:r="http://schemas.openxmlformats.org/officeDocument/2006/relationships" xmlns:m="http://schemas.openxmlformats.org/officeDocument/2006/math" xmlns:v="urn:schemas-microsoft-com:vml" xmlns:wp14="http://schemas.microsoft.com/office/word/2010/wordprocessingDrawing" xmlns:wp="http://schemas.openxmlformats.org/drawingml/2006/wordprocessingDrawing" xmlns:w10="urn:schemas-microsoft-com:office:word" xmlns:w="http://schemas.openxmlformats.org/wordprocessingml/2006/main" xmlns:w14="http://schemas.microsoft.com/office/word/2010/wordml" xmlns:w15="http://schemas.microsoft.com/office/word/2012/wordml" xmlns:w16cex="http://schemas.microsoft.com/office/word/2018/wordml/cex" xmlns:w16cid="http://schemas.microsoft.com/office/word/2016/wordml/cid" xmlns:w16="http://schemas.microsoft.com/office/word/2018/wordml" xmlns:w16sdtdh="http://schemas.microsoft.com/office/word/2020/wordml/sdtdatahash" xmlns:w16se="http://schemas.microsoft.com/office/word/2015/wordml/symex" xmlns:wpg="http://schemas.microsoft.com/office/word/2010/wordprocessingGroup" xmlns:wpi="http://schemas.microsoft.com/office/word/2010/wordprocessingInk" xmlns:wne="http://schemas.microsoft.com/office/word/2006/wordml" xmlns:wps="http://schemas.microsoft.com/office/word/2010/wordprocessingShape" mc:Ignorable="w14 w15 w16se w16cid w16 w16cex w16sdtdh wp14">
+  <w:endnote w:type="separator" w:id="-1">
+    <w:p>
+      <w:pPr>
+        <w:spacing w:after="0" w:line="240" w:lineRule="auto"/>
+      </w:pPr>
+      <w:r>
+        <w:separator/>
+      </w:r>
+    </w:p>
+  </w:endnote>
+  <w:endnote w:type="continuationSeparator" w:id="0">
+    <w:p>
+      <w:pPr>
+        <w:spacing w:after="0" w:line="240" w:lineRule="auto"/>
+      </w:pPr>
+      <w:r>
+        <w:continuationSeparator/>
+      </w:r>
+    </w:p>
+  </w:endnote>
+</w:endnotes>
+</file>
+
+<file path=word/footnotes.xml><?xml version="1.0" encoding="utf-8"?>
+<w:footnotes xmlns:wpc="http://schemas.microsoft.com/office/word/2010/wordprocessingCanvas" xmlns:cx="http://schemas.microsoft.com/office/drawing/2014/chartex" xmlns:cx1="http://schemas.microsoft.com/office/drawing/2015/9/8/chartex" xmlns:cx2="http://schemas.microsoft.com/office/drawing/2015/10/21/chartex" xmlns:cx3="http://schemas.microsoft.com/office/drawing/2016/5/9/chartex" xmlns:cx4="http://schemas.microsoft.com/office/drawing/2016/5/10/chartex" xmlns:cx5="http://schemas.microsoft.com/office/drawing/2016/5/11/chartex" xmlns:cx6="http://schemas.microsoft.com/office/drawing/2016/5/12/chartex" xmlns:cx7="http://schemas.microsoft.com/office/drawing/2016/5/13/chartex" xmlns:cx8="http://schemas.microsoft.com/office/drawing/2016/5/14/chartex" xmlns:mc="http://schemas.openxmlformats.org/markup-compatibility/2006" xmlns:aink="http://schemas.microsoft.com/office/drawing/2016/ink" xmlns:am3d="http://schemas.microsoft.com/office/drawing/2017/model3d" xmlns:o="urn:schemas-microsoft-com:office:office" xmlns:oel="http://schemas.microsoft.com/office/2019/extlst" xmlns:r="http://schemas.openxmlformats.org/officeDocument/2006/relationships" xmlns:m="http://schemas.openxmlformats.org/officeDocument/2006/math" xmlns:v="urn:schemas-microsoft-com:vml" xmlns:wp14="http://schemas.microsoft.com/office/word/2010/wordprocessingDrawing" xmlns:wp="http://schemas.openxmlformats.org/drawingml/2006/wordprocessingDrawing" xmlns:w10="urn:schemas-microsoft-com:office:word" xmlns:w="http://schemas.openxmlformats.org/wordprocessingml/2006/main" xmlns:w14="http://schemas.microsoft.com/office/word/2010/wordml" xmlns:w15="http://schemas.microsoft.com/office/word/2012/wordml" xmlns:w16cex="http://schemas.microsoft.com/office/word/2018/wordml/cex" xmlns:w16cid="http://schemas.microsoft.com/office/word/2016/wordml/cid" xmlns:w16="http://schemas.microsoft.com/office/word/2018/wordml" xmlns:w16sdtdh="http://schemas.microsoft.com/office/word/2020/wordml/sdtdatahash" xmlns:w16se="http://schemas.microsoft.com/office/word/2015/wordml/symex" xmlns:wpg="http://schemas.microsoft.com/office/word/2010/wordprocessingGroup" xmlns:wpi="http://schemas.microsoft.com/office/word/2010/wordprocessingInk" xmlns:wne="http://schemas.microsoft.com/office/word/2006/wordml" xmlns:wps="http://schemas.microsoft.com/office/word/2010/wordprocessingShape" mc:Ignorable="w14 w15 w16se w16cid w16 w16cex w16sdtdh wp14">
+  <w:footnote w:type="separator" w:id="-1">
+    <w:p>
+      <w:pPr>
+        <w:spacing w:after="0" w:line="240" w:lineRule="auto"/>
+      </w:pPr>
+      <w:r>
+        <w:separator/>
+      </w:r>
+    </w:p>
+  </w:footnote>
+  <w:footnote w:type="continuationSeparator" w:id="0">
+    <w:p>
+      <w:pPr>
+        <w:spacing w:after="0" w:line="240" w:lineRule="auto"/>
+      </w:pPr>
+      <w:r>
+        <w:continuationSeparator/>
+      </w:r>
+    </w:p>
+  </w:footnote>
+</w:footnotes>
+</file>
+
+<file path=word/numbering.xml><?xml version="1.0" encoding="utf-8"?>
+<w:numbering xmlns:wpc="http://schemas.microsoft.com/office/word/2010/wordprocessingCanvas" xmlns:cx="http://schemas.microsoft.com/office/drawing/2014/chartex" xmlns:cx1="http://schemas.microsoft.com/office/drawing/2015/9/8/chartex" xmlns:cx2="http://schemas.microsoft.com/office/drawing/2015/10/21/chartex" xmlns:cx3="http://schemas.microsoft.com/office/drawing/2016/5/9/chartex" xmlns:cx4="http://schemas.microsoft.com/office/drawing/2016/5/10/chartex" xmlns:cx5="http://schemas.microsoft.com/office/drawing/2016/5/11/chartex" xmlns:cx6="http://schemas.microsoft.com/office/drawing/2016/5/12/chartex" xmlns:cx7="http://schemas.microsoft.com/office/drawing/2016/5/13/chartex" xmlns:cx8="http://schemas.microsoft.com/office/drawing/2016/5/14/chartex" xmlns:mc="http://schemas.openxmlformats.org/markup-compatibility/2006" xmlns:aink="http://schemas.microsoft.com/office/drawing/2016/ink" xmlns:am3d="http://schemas.microsoft.com/office/drawing/2017/model3d" xmlns:o="urn:schemas-microsoft-com:office:office" xmlns:oel="http://schemas.microsoft.com/office/2019/extlst" xmlns:r="http://schemas.openxmlformats.org/officeDocument/2006/relationships" xmlns:m="http://schemas.openxmlformats.org/officeDocument/2006/math" xmlns:v="urn:schemas-microsoft-com:vml" xmlns:wp14="http://schemas.microsoft.com/office/word/2010/wordprocessingDrawing" xmlns:wp="http://schemas.openxmlformats.org/drawingml/2006/wordprocessingDrawing" xmlns:w10="urn:schemas-microsoft-com:office:word" xmlns:w="http://schemas.openxmlformats.org/wordprocessingml/2006/main" xmlns:w14="http://schemas.microsoft.com/office/word/2010/wordml" xmlns:w15="http://schemas.microsoft.com/office/word/2012/wordml" xmlns:w16cex="http://schemas.microsoft.com/office/word/2018/wordml/cex" xmlns:w16cid="http://schemas.microsoft.com/office/word/2016/wordml/cid" xmlns:w16="http://schemas.microsoft.com/office/word/2018/wordml" xmlns:w16sdtdh="http://schemas.microsoft.com/office/word/2020/wordml/sdtdatahash" xmlns:w16se="http://schemas.microsoft.com/office/word/2015/wordml/symex" xmlns:wpg="http://schemas.microsoft.com/office/word/2010/wordprocessingGroup" xmlns:wpi="http://schemas.microsoft.com/office/word/2010/wordprocessingInk" xmlns:wne="http://schemas.microsoft.com/office/word/2006/wordml" xmlns:wps="http://schemas.microsoft.com/office/word/2010/wordprocessingShape" mc:Ignorable="w14 w15 w16se w16cid w16 w16cex w16sdtdh wp14">
+  <w:abstractNum w:abstractNumId="0" w15:restartNumberingAfterBreak="0">
+    <w:nsid w:val="60B70630"/>
+    <w:multiLevelType w:val="hybridMultilevel"/>
+    <w:tmpl w:val="D938BB3E"/>
+    <w:lvl w:ilvl="0" w:tplc="121C3F2C">
+      <w:numFmt w:val="bullet"/>
+      <w:lvlText w:val="-"/>
+      <w:lvlJc w:val="left"/>
+      <w:pPr>
+        <w:ind w:left="720" w:hanging="360"/>
+      </w:pPr>
+      <w:rPr>
+        <w:rFonts w:ascii="等线" w:eastAsia="等线" w:hAnsi="等线" w:cstheme="minorBidi" w:hint="eastAsia"/>
+      </w:rPr>
+    </w:lvl>
+    <w:lvl w:ilvl="1" w:tplc="08090003" w:tentative="1">
+      <w:start w:val="1"/>
+      <w:numFmt w:val="bullet"/>
+      <w:lvlText w:val="o"/>
+      <w:lvlJc w:val="left"/>
+      <w:pPr>
+        <w:ind w:left="1440" w:hanging="360"/>
+      </w:pPr>
+      <w:rPr>
+        <w:rFonts w:ascii="Courier New" w:hAnsi="Courier New" w:cs="Courier New" w:hint="default"/>
+      </w:rPr>
+    </w:lvl>
+    <w:lvl w:ilvl="2" w:tplc="08090005" w:tentative="1">
+      <w:start w:val="1"/>
+      <w:numFmt w:val="bullet"/>
+      <w:lvlText w:val=""/>
+      <w:lvlJc w:val="left"/>
+      <w:pPr>
+        <w:ind w:left="2160" w:hanging="360"/>
+      </w:pPr>
+      <w:rPr>
+        <w:rFonts w:ascii="Wingdings" w:hAnsi="Wingdings" w:hint="default"/>
+      </w:rPr>
+    </w:lvl>
+    <w:lvl w:ilvl="3" w:tplc="08090001" w:tentative="1">
+      <w:start w:val="1"/>
+      <w:numFmt w:val="bullet"/>
+      <w:lvlText w:val=""/>
+      <w:lvlJc w:val="left"/>
+      <w:pPr>
+        <w:ind w:left="2880" w:hanging="360"/>
+      </w:pPr>
+      <w:rPr>
+        <w:rFonts w:ascii="Symbol" w:hAnsi="Symbol" w:hint="default"/>
+      </w:rPr>
+    </w:lvl>
+    <w:lvl w:ilvl="4" w:tplc="08090003" w:tentative="1">
+      <w:start w:val="1"/>
+      <w:numFmt w:val="bullet"/>
+      <w:lvlText w:val="o"/>
+      <w:lvlJc w:val="left"/>
+      <w:pPr>
+        <w:ind w:left="3600" w:hanging="360"/>
+      </w:pPr>
+      <w:rPr>
+        <w:rFonts w:ascii="Courier New" w:hAnsi="Courier New" w:cs="Courier New" w:hint="default"/>
+      </w:rPr>
+    </w:lvl>
+    <w:lvl w:ilvl="5" w:tplc="08090005" w:tentative="1">
+      <w:start w:val="1"/>
+      <w:numFmt w:val="bullet"/>
+      <w:lvlText w:val=""/>
+      <w:lvlJc w:val="left"/>
+      <w:pPr>
+        <w:ind w:left="4320" w:hanging="360"/>
+      </w:pPr>
+      <w:rPr>
+        <w:rFonts w:ascii="Wingdings" w:hAnsi="Wingdings" w:hint="default"/>
+      </w:rPr>
+    </w:lvl>
+    <w:lvl w:ilvl="6" w:tplc="08090001" w:tentative="1">
+      <w:start w:val="1"/>
+      <w:numFmt w:val="bullet"/>
+      <w:lvlText w:val=""/>
+      <w:lvlJc w:val="left"/>
+      <w:pPr>
+        <w:ind w:left="5040" w:hanging="360"/>
+      </w:pPr>
+      <w:rPr>
+        <w:rFonts w:ascii="Symbol" w:hAnsi="Symbol" w:hint="default"/>
+      </w:rPr>
+    </w:lvl>
+    <w:lvl w:ilvl="7" w:tplc="08090003" w:tentative="1">
+      <w:start w:val="1"/>
+      <w:numFmt w:val="bullet"/>
+      <w:lvlText w:val="o"/>
+      <w:lvlJc w:val="left"/>
+      <w:pPr>
+        <w:ind w:left="5760" w:hanging="360"/>
+      </w:pPr>
+      <w:rPr>
+        <w:rFonts w:ascii="Courier New" w:hAnsi="Courier New" w:cs="Courier New" w:hint="default"/>
+      </w:rPr>
+    </w:lvl>
+    <w:lvl w:ilvl="8" w:tplc="08090005" w:tentative="1">
+      <w:start w:val="1"/>
+      <w:numFmt w:val="bullet"/>
+      <w:lvlText w:val=""/>
+      <w:lvlJc w:val="left"/>
+      <w:pPr>
+        <w:ind w:left="6480" w:hanging="360"/>
+      </w:pPr>
+      <w:rPr>
+        <w:rFonts w:ascii="Wingdings" w:hAnsi="Wingdings" w:hint="default"/>
+      </w:rPr>
+    </w:lvl>
+  </w:abstractNum>
+  <w:num w:numId="1" w16cid:durableId="696124849">
+    <w:abstractNumId w:val="0"/>
+  </w:num>
+</w:numbering>
 </file>
 
 <file path=word/styles.xml><?xml version="1.0" encoding="utf-8"?>
@@ -664,7 +941,7 @@
     <w:lsdException w:name="Unresolved Mention" w:semiHidden="1" w:unhideWhenUsed="1"/>
     <w:lsdException w:name="Smart Link" w:semiHidden="1" w:unhideWhenUsed="1"/>
   </w:latentStyles>
-  <w:style w:type="paragraph" w:default="1" w:styleId="a">
+  <w:style w:type="paragraph" w:default="1" w:styleId="Normal">
     <w:name w:val="Normal"/>
     <w:qFormat/>
     <w:pPr>
@@ -672,13 +949,13 @@
       <w:jc w:val="both"/>
     </w:pPr>
   </w:style>
-  <w:style w:type="character" w:default="1" w:styleId="a0">
+  <w:style w:type="character" w:default="1" w:styleId="DefaultParagraphFont">
     <w:name w:val="Default Paragraph Font"/>
     <w:uiPriority w:val="1"/>
     <w:semiHidden/>
     <w:unhideWhenUsed/>
   </w:style>
-  <w:style w:type="table" w:default="1" w:styleId="a1">
+  <w:style w:type="table" w:default="1" w:styleId="TableNormal">
     <w:name w:val="Normal Table"/>
     <w:uiPriority w:val="99"/>
     <w:semiHidden/>
@@ -693,11 +970,66 @@
       </w:tblCellMar>
     </w:tblPr>
   </w:style>
-  <w:style w:type="numbering" w:default="1" w:styleId="a2">
+  <w:style w:type="numbering" w:default="1" w:styleId="NoList">
     <w:name w:val="No List"/>
     <w:uiPriority w:val="99"/>
     <w:semiHidden/>
     <w:unhideWhenUsed/>
+  </w:style>
+  <w:style w:type="paragraph" w:styleId="Header">
+    <w:name w:val="header"/>
+    <w:basedOn w:val="Normal"/>
+    <w:link w:val="HeaderChar"/>
+    <w:uiPriority w:val="99"/>
+    <w:unhideWhenUsed/>
+    <w:rsid w:val="00CE045A"/>
+    <w:pPr>
+      <w:tabs>
+        <w:tab w:val="center" w:pos="4153"/>
+        <w:tab w:val="right" w:pos="8306"/>
+      </w:tabs>
+      <w:spacing w:after="0" w:line="240" w:lineRule="auto"/>
+    </w:pPr>
+  </w:style>
+  <w:style w:type="character" w:customStyle="1" w:styleId="HeaderChar">
+    <w:name w:val="Header Char"/>
+    <w:basedOn w:val="DefaultParagraphFont"/>
+    <w:link w:val="Header"/>
+    <w:uiPriority w:val="99"/>
+    <w:rsid w:val="00CE045A"/>
+  </w:style>
+  <w:style w:type="paragraph" w:styleId="Footer">
+    <w:name w:val="footer"/>
+    <w:basedOn w:val="Normal"/>
+    <w:link w:val="FooterChar"/>
+    <w:uiPriority w:val="99"/>
+    <w:unhideWhenUsed/>
+    <w:rsid w:val="00CE045A"/>
+    <w:pPr>
+      <w:tabs>
+        <w:tab w:val="center" w:pos="4153"/>
+        <w:tab w:val="right" w:pos="8306"/>
+      </w:tabs>
+      <w:spacing w:after="0" w:line="240" w:lineRule="auto"/>
+    </w:pPr>
+  </w:style>
+  <w:style w:type="character" w:customStyle="1" w:styleId="FooterChar">
+    <w:name w:val="Footer Char"/>
+    <w:basedOn w:val="DefaultParagraphFont"/>
+    <w:link w:val="Footer"/>
+    <w:uiPriority w:val="99"/>
+    <w:rsid w:val="00CE045A"/>
+  </w:style>
+  <w:style w:type="paragraph" w:styleId="ListParagraph">
+    <w:name w:val="List Paragraph"/>
+    <w:basedOn w:val="Normal"/>
+    <w:uiPriority w:val="34"/>
+    <w:qFormat/>
+    <w:rsid w:val="007B64B0"/>
+    <w:pPr>
+      <w:ind w:left="720"/>
+      <w:contextualSpacing/>
+    </w:pPr>
   </w:style>
 </w:styles>
 </file>

--- a/Writing/Essays/About My Job.docx
+++ b/Writing/Essays/About My Job.docx
@@ -1,6 +1,6 @@
 
 <file path=word/document.xml><?xml version="1.0" encoding="utf-8"?>
-<w:document xmlns:wpc="http://schemas.microsoft.com/office/word/2010/wordprocessingCanvas" xmlns:cx="http://schemas.microsoft.com/office/drawing/2014/chartex" xmlns:cx1="http://schemas.microsoft.com/office/drawing/2015/9/8/chartex" xmlns:cx2="http://schemas.microsoft.com/office/drawing/2015/10/21/chartex" xmlns:cx3="http://schemas.microsoft.com/office/drawing/2016/5/9/chartex" xmlns:cx4="http://schemas.microsoft.com/office/drawing/2016/5/10/chartex" xmlns:cx5="http://schemas.microsoft.com/office/drawing/2016/5/11/chartex" xmlns:cx6="http://schemas.microsoft.com/office/drawing/2016/5/12/chartex" xmlns:cx7="http://schemas.microsoft.com/office/drawing/2016/5/13/chartex" xmlns:cx8="http://schemas.microsoft.com/office/drawing/2016/5/14/chartex" xmlns:mc="http://schemas.openxmlformats.org/markup-compatibility/2006" xmlns:aink="http://schemas.microsoft.com/office/drawing/2016/ink" xmlns:am3d="http://schemas.microsoft.com/office/drawing/2017/model3d" xmlns:o="urn:schemas-microsoft-com:office:office" xmlns:oel="http://schemas.microsoft.com/office/2019/extlst" xmlns:r="http://schemas.openxmlformats.org/officeDocument/2006/relationships" xmlns:m="http://schemas.openxmlformats.org/officeDocument/2006/math" xmlns:v="urn:schemas-microsoft-com:vml" xmlns:wp14="http://schemas.microsoft.com/office/word/2010/wordprocessingDrawing" xmlns:wp="http://schemas.openxmlformats.org/drawingml/2006/wordprocessingDrawing" xmlns:w10="urn:schemas-microsoft-com:office:word" xmlns:w="http://schemas.openxmlformats.org/wordprocessingml/2006/main" xmlns:w14="http://schemas.microsoft.com/office/word/2010/wordml" xmlns:w15="http://schemas.microsoft.com/office/word/2012/wordml" xmlns:w16cex="http://schemas.microsoft.com/office/word/2018/wordml/cex" xmlns:w16cid="http://schemas.microsoft.com/office/word/2016/wordml/cid" xmlns:w16="http://schemas.microsoft.com/office/word/2018/wordml" xmlns:w16sdtdh="http://schemas.microsoft.com/office/word/2020/wordml/sdtdatahash" xmlns:w16se="http://schemas.microsoft.com/office/word/2015/wordml/symex" xmlns:wpg="http://schemas.microsoft.com/office/word/2010/wordprocessingGroup" xmlns:wpi="http://schemas.microsoft.com/office/word/2010/wordprocessingInk" xmlns:wne="http://schemas.microsoft.com/office/word/2006/wordml" xmlns:wps="http://schemas.microsoft.com/office/word/2010/wordprocessingShape" mc:Ignorable="w14 w15 w16se w16cid w16 w16cex w16sdtdh wp14">
+<w:document xmlns:wpc="http://schemas.microsoft.com/office/word/2010/wordprocessingCanvas" xmlns:cx="http://schemas.microsoft.com/office/drawing/2014/chartex" xmlns:cx1="http://schemas.microsoft.com/office/drawing/2015/9/8/chartex" xmlns:cx2="http://schemas.microsoft.com/office/drawing/2015/10/21/chartex" xmlns:cx3="http://schemas.microsoft.com/office/drawing/2016/5/9/chartex" xmlns:cx4="http://schemas.microsoft.com/office/drawing/2016/5/10/chartex" xmlns:cx5="http://schemas.microsoft.com/office/drawing/2016/5/11/chartex" xmlns:cx6="http://schemas.microsoft.com/office/drawing/2016/5/12/chartex" xmlns:cx7="http://schemas.microsoft.com/office/drawing/2016/5/13/chartex" xmlns:cx8="http://schemas.microsoft.com/office/drawing/2016/5/14/chartex" xmlns:mc="http://schemas.openxmlformats.org/markup-compatibility/2006" xmlns:aink="http://schemas.microsoft.com/office/drawing/2016/ink" xmlns:am3d="http://schemas.microsoft.com/office/drawing/2017/model3d" xmlns:o="urn:schemas-microsoft-com:office:office" xmlns:oel="http://schemas.microsoft.com/office/2019/extlst" xmlns:r="http://schemas.openxmlformats.org/officeDocument/2006/relationships" xmlns:m="http://schemas.openxmlformats.org/officeDocument/2006/math" xmlns:v="urn:schemas-microsoft-com:vml" xmlns:wp14="http://schemas.microsoft.com/office/word/2010/wordprocessingDrawing" xmlns:wp="http://schemas.openxmlformats.org/drawingml/2006/wordprocessingDrawing" xmlns:w10="urn:schemas-microsoft-com:office:word" xmlns:w="http://schemas.openxmlformats.org/wordprocessingml/2006/main" xmlns:w14="http://schemas.microsoft.com/office/word/2010/wordml" xmlns:w15="http://schemas.microsoft.com/office/word/2012/wordml" xmlns:w16cex="http://schemas.microsoft.com/office/word/2018/wordml/cex" xmlns:w16cid="http://schemas.microsoft.com/office/word/2016/wordml/cid" xmlns:w16="http://schemas.microsoft.com/office/word/2018/wordml" xmlns:w16du="http://schemas.microsoft.com/office/word/2023/wordml/word16du" xmlns:w16sdtdh="http://schemas.microsoft.com/office/word/2020/wordml/sdtdatahash" xmlns:w16se="http://schemas.microsoft.com/office/word/2015/wordml/symex" xmlns:wpg="http://schemas.microsoft.com/office/word/2010/wordprocessingGroup" xmlns:wpi="http://schemas.microsoft.com/office/word/2010/wordprocessingInk" xmlns:wne="http://schemas.microsoft.com/office/word/2006/wordml" xmlns:wps="http://schemas.microsoft.com/office/word/2010/wordprocessingShape" mc:Ignorable="w14 w15 w16se w16cid w16 w16cex w16sdtdh w16du wp14">
   <w:body>
     <w:p>
       <w:pPr>
@@ -21,7 +21,13 @@
         <w:t xml:space="preserve"> is</w:t>
       </w:r>
       <w:r>
-        <w:t xml:space="preserve"> acknowledged that a man could do better work</w:t>
+        <w:t xml:space="preserve"> acknowledged that a man could do </w:t>
+      </w:r>
+      <w:r>
+        <w:rPr>
+          <w:rFonts w:hint="eastAsia"/>
+        </w:rPr>
+        <w:t>better at work</w:t>
       </w:r>
       <w:r>
         <w:t xml:space="preserve"> </w:t>
@@ -126,25 +132,13 @@
         <w:t xml:space="preserve">. </w:t>
       </w:r>
       <w:r>
-        <w:t>B</w:t>
-      </w:r>
-      <w:r>
-        <w:t>efore bec</w:t>
+        <w:t>Before bec</w:t>
       </w:r>
       <w:r>
         <w:t>o</w:t>
       </w:r>
       <w:r>
-        <w:t>m</w:t>
-      </w:r>
-      <w:r>
-        <w:t>ing</w:t>
-      </w:r>
-      <w:r>
-        <w:t xml:space="preserve"> a software engineer</w:t>
-      </w:r>
-      <w:r>
-        <w:t xml:space="preserve">, </w:t>
+        <w:t xml:space="preserve">ming a software engineer, </w:t>
       </w:r>
       <w:r>
         <w:t xml:space="preserve">I </w:t>
@@ -375,7 +369,7 @@
 </file>
 
 <file path=word/endnotes.xml><?xml version="1.0" encoding="utf-8"?>
-<w:endnotes xmlns:wpc="http://schemas.microsoft.com/office/word/2010/wordprocessingCanvas" xmlns:cx="http://schemas.microsoft.com/office/drawing/2014/chartex" xmlns:cx1="http://schemas.microsoft.com/office/drawing/2015/9/8/chartex" xmlns:cx2="http://schemas.microsoft.com/office/drawing/2015/10/21/chartex" xmlns:cx3="http://schemas.microsoft.com/office/drawing/2016/5/9/chartex" xmlns:cx4="http://schemas.microsoft.com/office/drawing/2016/5/10/chartex" xmlns:cx5="http://schemas.microsoft.com/office/drawing/2016/5/11/chartex" xmlns:cx6="http://schemas.microsoft.com/office/drawing/2016/5/12/chartex" xmlns:cx7="http://schemas.microsoft.com/office/drawing/2016/5/13/chartex" xmlns:cx8="http://schemas.microsoft.com/office/drawing/2016/5/14/chartex" xmlns:mc="http://schemas.openxmlformats.org/markup-compatibility/2006" xmlns:aink="http://schemas.microsoft.com/office/drawing/2016/ink" xmlns:am3d="http://schemas.microsoft.com/office/drawing/2017/model3d" xmlns:o="urn:schemas-microsoft-com:office:office" xmlns:oel="http://schemas.microsoft.com/office/2019/extlst" xmlns:r="http://schemas.openxmlformats.org/officeDocument/2006/relationships" xmlns:m="http://schemas.openxmlformats.org/officeDocument/2006/math" xmlns:v="urn:schemas-microsoft-com:vml" xmlns:wp14="http://schemas.microsoft.com/office/word/2010/wordprocessingDrawing" xmlns:wp="http://schemas.openxmlformats.org/drawingml/2006/wordprocessingDrawing" xmlns:w10="urn:schemas-microsoft-com:office:word" xmlns:w="http://schemas.openxmlformats.org/wordprocessingml/2006/main" xmlns:w14="http://schemas.microsoft.com/office/word/2010/wordml" xmlns:w15="http://schemas.microsoft.com/office/word/2012/wordml" xmlns:w16cex="http://schemas.microsoft.com/office/word/2018/wordml/cex" xmlns:w16cid="http://schemas.microsoft.com/office/word/2016/wordml/cid" xmlns:w16="http://schemas.microsoft.com/office/word/2018/wordml" xmlns:w16sdtdh="http://schemas.microsoft.com/office/word/2020/wordml/sdtdatahash" xmlns:w16se="http://schemas.microsoft.com/office/word/2015/wordml/symex" xmlns:wpg="http://schemas.microsoft.com/office/word/2010/wordprocessingGroup" xmlns:wpi="http://schemas.microsoft.com/office/word/2010/wordprocessingInk" xmlns:wne="http://schemas.microsoft.com/office/word/2006/wordml" xmlns:wps="http://schemas.microsoft.com/office/word/2010/wordprocessingShape" mc:Ignorable="w14 w15 w16se w16cid w16 w16cex w16sdtdh wp14">
+<w:endnotes xmlns:wpc="http://schemas.microsoft.com/office/word/2010/wordprocessingCanvas" xmlns:cx="http://schemas.microsoft.com/office/drawing/2014/chartex" xmlns:cx1="http://schemas.microsoft.com/office/drawing/2015/9/8/chartex" xmlns:cx2="http://schemas.microsoft.com/office/drawing/2015/10/21/chartex" xmlns:cx3="http://schemas.microsoft.com/office/drawing/2016/5/9/chartex" xmlns:cx4="http://schemas.microsoft.com/office/drawing/2016/5/10/chartex" xmlns:cx5="http://schemas.microsoft.com/office/drawing/2016/5/11/chartex" xmlns:cx6="http://schemas.microsoft.com/office/drawing/2016/5/12/chartex" xmlns:cx7="http://schemas.microsoft.com/office/drawing/2016/5/13/chartex" xmlns:cx8="http://schemas.microsoft.com/office/drawing/2016/5/14/chartex" xmlns:mc="http://schemas.openxmlformats.org/markup-compatibility/2006" xmlns:aink="http://schemas.microsoft.com/office/drawing/2016/ink" xmlns:am3d="http://schemas.microsoft.com/office/drawing/2017/model3d" xmlns:o="urn:schemas-microsoft-com:office:office" xmlns:oel="http://schemas.microsoft.com/office/2019/extlst" xmlns:r="http://schemas.openxmlformats.org/officeDocument/2006/relationships" xmlns:m="http://schemas.openxmlformats.org/officeDocument/2006/math" xmlns:v="urn:schemas-microsoft-com:vml" xmlns:wp14="http://schemas.microsoft.com/office/word/2010/wordprocessingDrawing" xmlns:wp="http://schemas.openxmlformats.org/drawingml/2006/wordprocessingDrawing" xmlns:w10="urn:schemas-microsoft-com:office:word" xmlns:w="http://schemas.openxmlformats.org/wordprocessingml/2006/main" xmlns:w14="http://schemas.microsoft.com/office/word/2010/wordml" xmlns:w15="http://schemas.microsoft.com/office/word/2012/wordml" xmlns:w16cex="http://schemas.microsoft.com/office/word/2018/wordml/cex" xmlns:w16cid="http://schemas.microsoft.com/office/word/2016/wordml/cid" xmlns:w16="http://schemas.microsoft.com/office/word/2018/wordml" xmlns:w16du="http://schemas.microsoft.com/office/word/2023/wordml/word16du" xmlns:w16sdtdh="http://schemas.microsoft.com/office/word/2020/wordml/sdtdatahash" xmlns:w16se="http://schemas.microsoft.com/office/word/2015/wordml/symex" xmlns:wpg="http://schemas.microsoft.com/office/word/2010/wordprocessingGroup" xmlns:wpi="http://schemas.microsoft.com/office/word/2010/wordprocessingInk" xmlns:wne="http://schemas.microsoft.com/office/word/2006/wordml" xmlns:wps="http://schemas.microsoft.com/office/word/2010/wordprocessingShape" mc:Ignorable="w14 w15 w16se w16cid w16 w16cex w16sdtdh w16du wp14">
   <w:endnote w:type="separator" w:id="-1">
     <w:p>
       <w:pPr>
@@ -400,7 +394,7 @@
 </file>
 
 <file path=word/footnotes.xml><?xml version="1.0" encoding="utf-8"?>
-<w:footnotes xmlns:wpc="http://schemas.microsoft.com/office/word/2010/wordprocessingCanvas" xmlns:cx="http://schemas.microsoft.com/office/drawing/2014/chartex" xmlns:cx1="http://schemas.microsoft.com/office/drawing/2015/9/8/chartex" xmlns:cx2="http://schemas.microsoft.com/office/drawing/2015/10/21/chartex" xmlns:cx3="http://schemas.microsoft.com/office/drawing/2016/5/9/chartex" xmlns:cx4="http://schemas.microsoft.com/office/drawing/2016/5/10/chartex" xmlns:cx5="http://schemas.microsoft.com/office/drawing/2016/5/11/chartex" xmlns:cx6="http://schemas.microsoft.com/office/drawing/2016/5/12/chartex" xmlns:cx7="http://schemas.microsoft.com/office/drawing/2016/5/13/chartex" xmlns:cx8="http://schemas.microsoft.com/office/drawing/2016/5/14/chartex" xmlns:mc="http://schemas.openxmlformats.org/markup-compatibility/2006" xmlns:aink="http://schemas.microsoft.com/office/drawing/2016/ink" xmlns:am3d="http://schemas.microsoft.com/office/drawing/2017/model3d" xmlns:o="urn:schemas-microsoft-com:office:office" xmlns:oel="http://schemas.microsoft.com/office/2019/extlst" xmlns:r="http://schemas.openxmlformats.org/officeDocument/2006/relationships" xmlns:m="http://schemas.openxmlformats.org/officeDocument/2006/math" xmlns:v="urn:schemas-microsoft-com:vml" xmlns:wp14="http://schemas.microsoft.com/office/word/2010/wordprocessingDrawing" xmlns:wp="http://schemas.openxmlformats.org/drawingml/2006/wordprocessingDrawing" xmlns:w10="urn:schemas-microsoft-com:office:word" xmlns:w="http://schemas.openxmlformats.org/wordprocessingml/2006/main" xmlns:w14="http://schemas.microsoft.com/office/word/2010/wordml" xmlns:w15="http://schemas.microsoft.com/office/word/2012/wordml" xmlns:w16cex="http://schemas.microsoft.com/office/word/2018/wordml/cex" xmlns:w16cid="http://schemas.microsoft.com/office/word/2016/wordml/cid" xmlns:w16="http://schemas.microsoft.com/office/word/2018/wordml" xmlns:w16sdtdh="http://schemas.microsoft.com/office/word/2020/wordml/sdtdatahash" xmlns:w16se="http://schemas.microsoft.com/office/word/2015/wordml/symex" xmlns:wpg="http://schemas.microsoft.com/office/word/2010/wordprocessingGroup" xmlns:wpi="http://schemas.microsoft.com/office/word/2010/wordprocessingInk" xmlns:wne="http://schemas.microsoft.com/office/word/2006/wordml" xmlns:wps="http://schemas.microsoft.com/office/word/2010/wordprocessingShape" mc:Ignorable="w14 w15 w16se w16cid w16 w16cex w16sdtdh wp14">
+<w:footnotes xmlns:wpc="http://schemas.microsoft.com/office/word/2010/wordprocessingCanvas" xmlns:cx="http://schemas.microsoft.com/office/drawing/2014/chartex" xmlns:cx1="http://schemas.microsoft.com/office/drawing/2015/9/8/chartex" xmlns:cx2="http://schemas.microsoft.com/office/drawing/2015/10/21/chartex" xmlns:cx3="http://schemas.microsoft.com/office/drawing/2016/5/9/chartex" xmlns:cx4="http://schemas.microsoft.com/office/drawing/2016/5/10/chartex" xmlns:cx5="http://schemas.microsoft.com/office/drawing/2016/5/11/chartex" xmlns:cx6="http://schemas.microsoft.com/office/drawing/2016/5/12/chartex" xmlns:cx7="http://schemas.microsoft.com/office/drawing/2016/5/13/chartex" xmlns:cx8="http://schemas.microsoft.com/office/drawing/2016/5/14/chartex" xmlns:mc="http://schemas.openxmlformats.org/markup-compatibility/2006" xmlns:aink="http://schemas.microsoft.com/office/drawing/2016/ink" xmlns:am3d="http://schemas.microsoft.com/office/drawing/2017/model3d" xmlns:o="urn:schemas-microsoft-com:office:office" xmlns:oel="http://schemas.microsoft.com/office/2019/extlst" xmlns:r="http://schemas.openxmlformats.org/officeDocument/2006/relationships" xmlns:m="http://schemas.openxmlformats.org/officeDocument/2006/math" xmlns:v="urn:schemas-microsoft-com:vml" xmlns:wp14="http://schemas.microsoft.com/office/word/2010/wordprocessingDrawing" xmlns:wp="http://schemas.openxmlformats.org/drawingml/2006/wordprocessingDrawing" xmlns:w10="urn:schemas-microsoft-com:office:word" xmlns:w="http://schemas.openxmlformats.org/wordprocessingml/2006/main" xmlns:w14="http://schemas.microsoft.com/office/word/2010/wordml" xmlns:w15="http://schemas.microsoft.com/office/word/2012/wordml" xmlns:w16cex="http://schemas.microsoft.com/office/word/2018/wordml/cex" xmlns:w16cid="http://schemas.microsoft.com/office/word/2016/wordml/cid" xmlns:w16="http://schemas.microsoft.com/office/word/2018/wordml" xmlns:w16du="http://schemas.microsoft.com/office/word/2023/wordml/word16du" xmlns:w16sdtdh="http://schemas.microsoft.com/office/word/2020/wordml/sdtdatahash" xmlns:w16se="http://schemas.microsoft.com/office/word/2015/wordml/symex" xmlns:wpg="http://schemas.microsoft.com/office/word/2010/wordprocessingGroup" xmlns:wpi="http://schemas.microsoft.com/office/word/2010/wordprocessingInk" xmlns:wne="http://schemas.microsoft.com/office/word/2006/wordml" xmlns:wps="http://schemas.microsoft.com/office/word/2010/wordprocessingShape" mc:Ignorable="w14 w15 w16se w16cid w16 w16cex w16sdtdh w16du wp14">
   <w:footnote w:type="separator" w:id="-1">
     <w:p>
       <w:pPr>
@@ -425,7 +419,7 @@
 </file>
 
 <file path=word/numbering.xml><?xml version="1.0" encoding="utf-8"?>
-<w:numbering xmlns:wpc="http://schemas.microsoft.com/office/word/2010/wordprocessingCanvas" xmlns:cx="http://schemas.microsoft.com/office/drawing/2014/chartex" xmlns:cx1="http://schemas.microsoft.com/office/drawing/2015/9/8/chartex" xmlns:cx2="http://schemas.microsoft.com/office/drawing/2015/10/21/chartex" xmlns:cx3="http://schemas.microsoft.com/office/drawing/2016/5/9/chartex" xmlns:cx4="http://schemas.microsoft.com/office/drawing/2016/5/10/chartex" xmlns:cx5="http://schemas.microsoft.com/office/drawing/2016/5/11/chartex" xmlns:cx6="http://schemas.microsoft.com/office/drawing/2016/5/12/chartex" xmlns:cx7="http://schemas.microsoft.com/office/drawing/2016/5/13/chartex" xmlns:cx8="http://schemas.microsoft.com/office/drawing/2016/5/14/chartex" xmlns:mc="http://schemas.openxmlformats.org/markup-compatibility/2006" xmlns:aink="http://schemas.microsoft.com/office/drawing/2016/ink" xmlns:am3d="http://schemas.microsoft.com/office/drawing/2017/model3d" xmlns:o="urn:schemas-microsoft-com:office:office" xmlns:oel="http://schemas.microsoft.com/office/2019/extlst" xmlns:r="http://schemas.openxmlformats.org/officeDocument/2006/relationships" xmlns:m="http://schemas.openxmlformats.org/officeDocument/2006/math" xmlns:v="urn:schemas-microsoft-com:vml" xmlns:wp14="http://schemas.microsoft.com/office/word/2010/wordprocessingDrawing" xmlns:wp="http://schemas.openxmlformats.org/drawingml/2006/wordprocessingDrawing" xmlns:w10="urn:schemas-microsoft-com:office:word" xmlns:w="http://schemas.openxmlformats.org/wordprocessingml/2006/main" xmlns:w14="http://schemas.microsoft.com/office/word/2010/wordml" xmlns:w15="http://schemas.microsoft.com/office/word/2012/wordml" xmlns:w16cex="http://schemas.microsoft.com/office/word/2018/wordml/cex" xmlns:w16cid="http://schemas.microsoft.com/office/word/2016/wordml/cid" xmlns:w16="http://schemas.microsoft.com/office/word/2018/wordml" xmlns:w16sdtdh="http://schemas.microsoft.com/office/word/2020/wordml/sdtdatahash" xmlns:w16se="http://schemas.microsoft.com/office/word/2015/wordml/symex" xmlns:wpg="http://schemas.microsoft.com/office/word/2010/wordprocessingGroup" xmlns:wpi="http://schemas.microsoft.com/office/word/2010/wordprocessingInk" xmlns:wne="http://schemas.microsoft.com/office/word/2006/wordml" xmlns:wps="http://schemas.microsoft.com/office/word/2010/wordprocessingShape" mc:Ignorable="w14 w15 w16se w16cid w16 w16cex w16sdtdh wp14">
+<w:numbering xmlns:wpc="http://schemas.microsoft.com/office/word/2010/wordprocessingCanvas" xmlns:cx="http://schemas.microsoft.com/office/drawing/2014/chartex" xmlns:cx1="http://schemas.microsoft.com/office/drawing/2015/9/8/chartex" xmlns:cx2="http://schemas.microsoft.com/office/drawing/2015/10/21/chartex" xmlns:cx3="http://schemas.microsoft.com/office/drawing/2016/5/9/chartex" xmlns:cx4="http://schemas.microsoft.com/office/drawing/2016/5/10/chartex" xmlns:cx5="http://schemas.microsoft.com/office/drawing/2016/5/11/chartex" xmlns:cx6="http://schemas.microsoft.com/office/drawing/2016/5/12/chartex" xmlns:cx7="http://schemas.microsoft.com/office/drawing/2016/5/13/chartex" xmlns:cx8="http://schemas.microsoft.com/office/drawing/2016/5/14/chartex" xmlns:mc="http://schemas.openxmlformats.org/markup-compatibility/2006" xmlns:aink="http://schemas.microsoft.com/office/drawing/2016/ink" xmlns:am3d="http://schemas.microsoft.com/office/drawing/2017/model3d" xmlns:o="urn:schemas-microsoft-com:office:office" xmlns:oel="http://schemas.microsoft.com/office/2019/extlst" xmlns:r="http://schemas.openxmlformats.org/officeDocument/2006/relationships" xmlns:m="http://schemas.openxmlformats.org/officeDocument/2006/math" xmlns:v="urn:schemas-microsoft-com:vml" xmlns:wp14="http://schemas.microsoft.com/office/word/2010/wordprocessingDrawing" xmlns:wp="http://schemas.openxmlformats.org/drawingml/2006/wordprocessingDrawing" xmlns:w10="urn:schemas-microsoft-com:office:word" xmlns:w="http://schemas.openxmlformats.org/wordprocessingml/2006/main" xmlns:w14="http://schemas.microsoft.com/office/word/2010/wordml" xmlns:w15="http://schemas.microsoft.com/office/word/2012/wordml" xmlns:w16cex="http://schemas.microsoft.com/office/word/2018/wordml/cex" xmlns:w16cid="http://schemas.microsoft.com/office/word/2016/wordml/cid" xmlns:w16="http://schemas.microsoft.com/office/word/2018/wordml" xmlns:w16du="http://schemas.microsoft.com/office/word/2023/wordml/word16du" xmlns:w16sdtdh="http://schemas.microsoft.com/office/word/2020/wordml/sdtdatahash" xmlns:w16se="http://schemas.microsoft.com/office/word/2015/wordml/symex" xmlns:wpg="http://schemas.microsoft.com/office/word/2010/wordprocessingGroup" xmlns:wpi="http://schemas.microsoft.com/office/word/2010/wordprocessingInk" xmlns:wne="http://schemas.microsoft.com/office/word/2006/wordml" xmlns:wps="http://schemas.microsoft.com/office/word/2010/wordprocessingShape" mc:Ignorable="w14 w15 w16se w16cid w16 w16cex w16sdtdh w16du wp14">
   <w:abstractNum w:abstractNumId="0" w15:restartNumberingAfterBreak="0">
     <w:nsid w:val="60B70630"/>
     <w:multiLevelType w:val="hybridMultilevel"/>
@@ -545,7 +539,7 @@
 </file>
 
 <file path=word/styles.xml><?xml version="1.0" encoding="utf-8"?>
-<w:styles xmlns:mc="http://schemas.openxmlformats.org/markup-compatibility/2006" xmlns:r="http://schemas.openxmlformats.org/officeDocument/2006/relationships" xmlns:w="http://schemas.openxmlformats.org/wordprocessingml/2006/main" xmlns:w14="http://schemas.microsoft.com/office/word/2010/wordml" xmlns:w15="http://schemas.microsoft.com/office/word/2012/wordml" xmlns:w16cex="http://schemas.microsoft.com/office/word/2018/wordml/cex" xmlns:w16cid="http://schemas.microsoft.com/office/word/2016/wordml/cid" xmlns:w16="http://schemas.microsoft.com/office/word/2018/wordml" xmlns:w16sdtdh="http://schemas.microsoft.com/office/word/2020/wordml/sdtdatahash" xmlns:w16se="http://schemas.microsoft.com/office/word/2015/wordml/symex" mc:Ignorable="w14 w15 w16se w16cid w16 w16cex w16sdtdh">
+<w:styles xmlns:mc="http://schemas.openxmlformats.org/markup-compatibility/2006" xmlns:r="http://schemas.openxmlformats.org/officeDocument/2006/relationships" xmlns:w="http://schemas.openxmlformats.org/wordprocessingml/2006/main" xmlns:w14="http://schemas.microsoft.com/office/word/2010/wordml" xmlns:w15="http://schemas.microsoft.com/office/word/2012/wordml" xmlns:w16cex="http://schemas.microsoft.com/office/word/2018/wordml/cex" xmlns:w16cid="http://schemas.microsoft.com/office/word/2016/wordml/cid" xmlns:w16="http://schemas.microsoft.com/office/word/2018/wordml" xmlns:w16du="http://schemas.microsoft.com/office/word/2023/wordml/word16du" xmlns:w16sdtdh="http://schemas.microsoft.com/office/word/2020/wordml/sdtdatahash" xmlns:w16se="http://schemas.microsoft.com/office/word/2015/wordml/symex" mc:Ignorable="w14 w15 w16se w16cid w16 w16cex w16sdtdh w16du">
   <w:docDefaults>
     <w:rPrDefault>
       <w:rPr>
